--- a/tutorials/tutorial_docs/Quick Start Tutorial - How to analyze data.docx
+++ b/tutorials/tutorial_docs/Quick Start Tutorial - How to analyze data.docx
@@ -5,32 +5,101 @@
     <w:p>
       <w:pPr>
         <w:rPr>
-          <w:rFonts w:cs="Times"/>
           <w:b/>
           <w:sz w:val="28"/>
         </w:rPr>
       </w:pPr>
       <w:r>
         <w:rPr>
+          <w:rFonts w:ascii="Times" w:hAnsi="Times" w:cs="Times"/>
+          <w:noProof/>
+        </w:rPr>
+        <w:drawing>
+          <wp:anchor distT="0" distB="0" distL="114300" distR="114300" simplePos="0" relativeHeight="251659264" behindDoc="0" locked="0" layoutInCell="1" allowOverlap="1" wp14:anchorId="32CF1EC1" wp14:editId="4EDBAB21">
+            <wp:simplePos x="0" y="0"/>
+            <wp:positionH relativeFrom="column">
+              <wp:posOffset>4114800</wp:posOffset>
+            </wp:positionH>
+            <wp:positionV relativeFrom="paragraph">
+              <wp:posOffset>-571500</wp:posOffset>
+            </wp:positionV>
+            <wp:extent cx="2171700" cy="749300"/>
+            <wp:effectExtent l="0" t="0" r="12700" b="12700"/>
+            <wp:wrapNone/>
+            <wp:docPr id="3" name="Picture 1"/>
+            <wp:cNvGraphicFramePr>
+              <a:graphicFrameLocks xmlns:a="http://schemas.openxmlformats.org/drawingml/2006/main" noChangeAspect="1"/>
+            </wp:cNvGraphicFramePr>
+            <a:graphic xmlns:a="http://schemas.openxmlformats.org/drawingml/2006/main">
+              <a:graphicData uri="http://schemas.openxmlformats.org/drawingml/2006/picture">
+                <pic:pic xmlns:pic="http://schemas.openxmlformats.org/drawingml/2006/picture">
+                  <pic:nvPicPr>
+                    <pic:cNvPr id="0" name="Picture 1"/>
+                    <pic:cNvPicPr>
+                      <a:picLocks noChangeAspect="1" noChangeArrowheads="1"/>
+                    </pic:cNvPicPr>
+                  </pic:nvPicPr>
+                  <pic:blipFill>
+                    <a:blip r:embed="rId6">
+                      <a:extLst>
+                        <a:ext uri="{28A0092B-C50C-407E-A947-70E740481C1C}">
+                          <a14:useLocalDpi xmlns:a14="http://schemas.microsoft.com/office/drawing/2010/main" val="0"/>
+                        </a:ext>
+                      </a:extLst>
+                    </a:blip>
+                    <a:srcRect/>
+                    <a:stretch>
+                      <a:fillRect/>
+                    </a:stretch>
+                  </pic:blipFill>
+                  <pic:spPr bwMode="auto">
+                    <a:xfrm>
+                      <a:off x="0" y="0"/>
+                      <a:ext cx="2171700" cy="749300"/>
+                    </a:xfrm>
+                    <a:prstGeom prst="rect">
+                      <a:avLst/>
+                    </a:prstGeom>
+                    <a:noFill/>
+                    <a:ln>
+                      <a:noFill/>
+                    </a:ln>
+                  </pic:spPr>
+                </pic:pic>
+              </a:graphicData>
+            </a:graphic>
+            <wp14:sizeRelH relativeFrom="page">
+              <wp14:pctWidth>0</wp14:pctWidth>
+            </wp14:sizeRelH>
+            <wp14:sizeRelV relativeFrom="page">
+              <wp14:pctHeight>0</wp14:pctHeight>
+            </wp14:sizeRelV>
+          </wp:anchor>
+        </w:drawing>
+      </w:r>
+    </w:p>
+    <w:p>
+      <w:pPr>
+        <w:rPr>
           <w:b/>
           <w:sz w:val="28"/>
         </w:rPr>
-        <w:t>Quick Start Tutorials</w:t>
-      </w:r>
-      <w:r>
-        <w:rPr>
+      </w:pPr>
+    </w:p>
+    <w:p>
+      <w:pPr>
+        <w:rPr>
+          <w:rFonts w:cs="Times"/>
           <w:b/>
           <w:sz w:val="28"/>
         </w:rPr>
-        <w:t xml:space="preserve">: </w:t>
-      </w:r>
-      <w:r>
-        <w:rPr>
-          <w:rFonts w:cs="Times"/>
+      </w:pPr>
+      <w:r>
+        <w:rPr>
           <w:b/>
           <w:sz w:val="28"/>
         </w:rPr>
-        <w:t xml:space="preserve">How to </w:t>
+        <w:t xml:space="preserve">Quick Start Tutorial: </w:t>
       </w:r>
       <w:r>
         <w:rPr>
@@ -38,13 +107,20 @@
           <w:b/>
           <w:sz w:val="28"/>
         </w:rPr>
-        <w:t>analyze data</w:t>
+        <w:t xml:space="preserve">How to </w:t>
+      </w:r>
+      <w:r>
+        <w:rPr>
+          <w:rFonts w:cs="Times"/>
+          <w:b/>
+          <w:sz w:val="28"/>
+        </w:rPr>
+        <w:t>analyze the Logs using Excel</w:t>
       </w:r>
     </w:p>
     <w:p>
       <w:pPr>
         <w:rPr>
-          <w:rFonts w:cs="Times"/>
           <w:b/>
           <w:sz w:val="28"/>
         </w:rPr>
@@ -52,26 +128,644 @@
     </w:p>
     <w:p>
       <w:pPr>
-        <w:rPr>
-          <w:rFonts w:cs="Times"/>
-        </w:rPr>
-      </w:pPr>
-      <w:r>
-        <w:rPr>
-          <w:rFonts w:cs="Times"/>
-        </w:rPr>
-        <w:t>http://www.luxonsoftware.com/Converter/xmltoexcel</w:t>
+        <w:widowControl w:val="0"/>
+        <w:autoSpaceDE w:val="0"/>
+        <w:autoSpaceDN w:val="0"/>
+        <w:adjustRightInd w:val="0"/>
+        <w:spacing w:after="240"/>
+        <w:rPr>
+          <w:rFonts w:cs="Times"/>
+        </w:rPr>
+      </w:pPr>
+      <w:r>
+        <w:rPr>
+          <w:rFonts w:cs="Times"/>
+        </w:rPr>
+        <w:t xml:space="preserve">In this tutorial you will learn how to analyze the results of your tournament </w:t>
+      </w:r>
+      <w:r>
+        <w:rPr>
+          <w:rFonts w:cs="Times"/>
+        </w:rPr>
+        <w:t>in Excel Pivot tables</w:t>
+      </w:r>
+      <w:r>
+        <w:rPr>
+          <w:rFonts w:cs="Times"/>
+        </w:rPr>
+        <w:t>.</w:t>
+      </w:r>
+      <w:r>
+        <w:rPr>
+          <w:rFonts w:cs="Times"/>
+        </w:rPr>
+        <w:t xml:space="preserve"> </w:t>
+      </w:r>
+      <w:r>
+        <w:rPr>
+          <w:rFonts w:cs="Times"/>
+        </w:rPr>
+        <w:t xml:space="preserve">Note that the following discussion does not apply to the starter edition of Excel, as it does not support Pivot tables. </w:t>
       </w:r>
     </w:p>
     <w:p>
       <w:pPr>
-        <w:rPr>
-          <w:rFonts w:cs="Times"/>
-          <w:b/>
-        </w:rPr>
+        <w:pBdr>
+          <w:bottom w:val="single" w:sz="6" w:space="1" w:color="auto"/>
+        </w:pBdr>
       </w:pPr>
     </w:p>
     <w:p>
+      <w:pPr>
+        <w:rPr>
+          <w:rFonts w:cs="Times"/>
+          <w:b/>
+          <w:sz w:val="28"/>
+        </w:rPr>
+      </w:pPr>
+    </w:p>
+    <w:p>
+      <w:r>
+        <w:t xml:space="preserve">After running a tournament, the logs can be found in the </w:t>
+      </w:r>
+      <w:r>
+        <w:rPr>
+          <w:b/>
+        </w:rPr>
+        <w:t xml:space="preserve">log </w:t>
+      </w:r>
+      <w:r>
+        <w:t>folder. The standard log, which captures the outcome of each negotiation in the tournament, will be named in the format: YYYY-MM-DD HH.MM.SS_time_deadline.xml. The tournament log will be named th</w:t>
+      </w:r>
+      <w:r>
+        <w:t xml:space="preserve">e same way with the prefix “TM”. For an example see the figure below. </w:t>
+      </w:r>
+    </w:p>
+    <w:p/>
+    <w:p>
+      <w:pPr>
+        <w:jc w:val="center"/>
+      </w:pPr>
+      <w:r>
+        <w:rPr>
+          <w:noProof/>
+        </w:rPr>
+        <w:drawing>
+          <wp:inline distT="0" distB="0" distL="0" distR="0" wp14:anchorId="3F1E515D" wp14:editId="5BB59353">
+            <wp:extent cx="3223260" cy="1139255"/>
+            <wp:effectExtent l="0" t="0" r="2540" b="3810"/>
+            <wp:docPr id="6" name="Picture 5"/>
+            <wp:cNvGraphicFramePr>
+              <a:graphicFrameLocks xmlns:a="http://schemas.openxmlformats.org/drawingml/2006/main" noChangeAspect="1"/>
+            </wp:cNvGraphicFramePr>
+            <a:graphic xmlns:a="http://schemas.openxmlformats.org/drawingml/2006/main">
+              <a:graphicData uri="http://schemas.openxmlformats.org/drawingml/2006/picture">
+                <pic:pic xmlns:pic="http://schemas.openxmlformats.org/drawingml/2006/picture">
+                  <pic:nvPicPr>
+                    <pic:cNvPr id="0" name="Picture 5"/>
+                    <pic:cNvPicPr>
+                      <a:picLocks noChangeAspect="1" noChangeArrowheads="1"/>
+                    </pic:cNvPicPr>
+                  </pic:nvPicPr>
+                  <pic:blipFill>
+                    <a:blip r:embed="rId7">
+                      <a:extLst>
+                        <a:ext uri="{28A0092B-C50C-407E-A947-70E740481C1C}">
+                          <a14:useLocalDpi xmlns:a14="http://schemas.microsoft.com/office/drawing/2010/main" val="0"/>
+                        </a:ext>
+                      </a:extLst>
+                    </a:blip>
+                    <a:srcRect/>
+                    <a:stretch>
+                      <a:fillRect/>
+                    </a:stretch>
+                  </pic:blipFill>
+                  <pic:spPr bwMode="auto">
+                    <a:xfrm>
+                      <a:off x="0" y="0"/>
+                      <a:ext cx="3223581" cy="1139368"/>
+                    </a:xfrm>
+                    <a:prstGeom prst="rect">
+                      <a:avLst/>
+                    </a:prstGeom>
+                    <a:noFill/>
+                    <a:ln>
+                      <a:noFill/>
+                    </a:ln>
+                  </pic:spPr>
+                </pic:pic>
+              </a:graphicData>
+            </a:graphic>
+          </wp:inline>
+        </w:drawing>
+      </w:r>
+    </w:p>
+    <w:p>
+      <w:pPr>
+        <w:jc w:val="center"/>
+      </w:pPr>
+    </w:p>
+    <w:p/>
+    <w:p>
+      <w:r>
+        <w:t xml:space="preserve">If you are using Windows, instructions on how to import the XML file into Excel can be found here: </w:t>
+      </w:r>
+      <w:hyperlink r:id="rId8" w:anchor="BMimport_an_xml_file_as_an_xml_list_wit" w:history="1">
+        <w:r>
+          <w:rPr>
+            <w:rStyle w:val="Hyperlink"/>
+          </w:rPr>
+          <w:t>http://office.microsoft.com/en-us/excel-help/import-xml-data-HP010206405.aspx#BMimport_an_xml_file_as_an_xml_list_wit</w:t>
+        </w:r>
+      </w:hyperlink>
+    </w:p>
+    <w:p/>
+    <w:p>
+      <w:r>
+        <w:t xml:space="preserve">If you are using Mac, Excel does not offer the option of importing XML files. You can use the following “XML to Excel” converter to create an Excel file: </w:t>
+      </w:r>
+      <w:hyperlink r:id="rId9" w:history="1">
+        <w:r>
+          <w:rPr>
+            <w:rStyle w:val="Hyperlink"/>
+          </w:rPr>
+          <w:t>http://www.luxonsoftware.com/Converter/xmltoexcel</w:t>
+        </w:r>
+      </w:hyperlink>
+    </w:p>
+    <w:p>
+      <w:r>
+        <w:t xml:space="preserve">The file created can be opened directly in Excel, however, the cell values are text not numbers. </w:t>
+      </w:r>
+      <w:r>
+        <w:t>Highlight the cells with the error, then select the error icon and choose “Convert to Number” as shown in the figure below.</w:t>
+      </w:r>
+    </w:p>
+    <w:p/>
+    <w:p>
+      <w:pPr>
+        <w:jc w:val="center"/>
+      </w:pPr>
+      <w:r>
+        <w:rPr>
+          <w:noProof/>
+        </w:rPr>
+        <w:drawing>
+          <wp:inline distT="0" distB="0" distL="0" distR="0" wp14:anchorId="29B96795" wp14:editId="7C0EC4B5">
+            <wp:extent cx="3046168" cy="2228215"/>
+            <wp:effectExtent l="0" t="0" r="1905" b="6985"/>
+            <wp:docPr id="5" name="Picture 4"/>
+            <wp:cNvGraphicFramePr>
+              <a:graphicFrameLocks xmlns:a="http://schemas.openxmlformats.org/drawingml/2006/main" noChangeAspect="1"/>
+            </wp:cNvGraphicFramePr>
+            <a:graphic xmlns:a="http://schemas.openxmlformats.org/drawingml/2006/main">
+              <a:graphicData uri="http://schemas.openxmlformats.org/drawingml/2006/picture">
+                <pic:pic xmlns:pic="http://schemas.openxmlformats.org/drawingml/2006/picture">
+                  <pic:nvPicPr>
+                    <pic:cNvPr id="0" name="Picture 4"/>
+                    <pic:cNvPicPr>
+                      <a:picLocks noChangeAspect="1" noChangeArrowheads="1"/>
+                    </pic:cNvPicPr>
+                  </pic:nvPicPr>
+                  <pic:blipFill>
+                    <a:blip r:embed="rId10">
+                      <a:extLst>
+                        <a:ext uri="{28A0092B-C50C-407E-A947-70E740481C1C}">
+                          <a14:useLocalDpi xmlns:a14="http://schemas.microsoft.com/office/drawing/2010/main" val="0"/>
+                        </a:ext>
+                      </a:extLst>
+                    </a:blip>
+                    <a:srcRect/>
+                    <a:stretch>
+                      <a:fillRect/>
+                    </a:stretch>
+                  </pic:blipFill>
+                  <pic:spPr bwMode="auto">
+                    <a:xfrm>
+                      <a:off x="0" y="0"/>
+                      <a:ext cx="3046923" cy="2228767"/>
+                    </a:xfrm>
+                    <a:prstGeom prst="rect">
+                      <a:avLst/>
+                    </a:prstGeom>
+                    <a:noFill/>
+                    <a:ln>
+                      <a:noFill/>
+                    </a:ln>
+                  </pic:spPr>
+                </pic:pic>
+              </a:graphicData>
+            </a:graphic>
+          </wp:inline>
+        </w:drawing>
+      </w:r>
+    </w:p>
+    <w:p>
+      <w:pPr>
+        <w:widowControl w:val="0"/>
+        <w:autoSpaceDE w:val="0"/>
+        <w:autoSpaceDN w:val="0"/>
+        <w:adjustRightInd w:val="0"/>
+        <w:spacing w:after="240"/>
+        <w:rPr>
+          <w:rFonts w:cs="Times"/>
+        </w:rPr>
+      </w:pPr>
+      <w:r>
+        <w:rPr>
+          <w:rFonts w:cs="Times"/>
+        </w:rPr>
+        <w:lastRenderedPageBreak/>
+        <w:t>Importing the XML file</w:t>
+      </w:r>
+      <w:r>
+        <w:rPr>
+          <w:rFonts w:cs="Times"/>
+        </w:rPr>
+        <w:t xml:space="preserve"> results in a large table sho</w:t>
+      </w:r>
+      <w:r>
+        <w:rPr>
+          <w:rFonts w:cs="Times"/>
+        </w:rPr>
+        <w:t>wing the result</w:t>
+      </w:r>
+      <w:r>
+        <w:rPr>
+          <w:rFonts w:cs="Times"/>
+        </w:rPr>
+        <w:t>s</w:t>
+      </w:r>
+      <w:r>
+        <w:rPr>
+          <w:rFonts w:cs="Times"/>
+        </w:rPr>
+        <w:t xml:space="preserve"> for both agents </w:t>
+      </w:r>
+      <w:r>
+        <w:rPr>
+          <w:rFonts w:cs="Times"/>
+        </w:rPr>
+        <w:t xml:space="preserve">for each session. Pivot tables allow </w:t>
+      </w:r>
+      <w:r>
+        <w:rPr>
+          <w:rFonts w:cs="Times"/>
+        </w:rPr>
+        <w:t xml:space="preserve">you </w:t>
+      </w:r>
+      <w:r>
+        <w:rPr>
+          <w:rFonts w:cs="Times"/>
+        </w:rPr>
+        <w:t>to summarize a lar</w:t>
+      </w:r>
+      <w:r>
+        <w:rPr>
+          <w:rFonts w:cs="Times"/>
+        </w:rPr>
+        <w:t xml:space="preserve">ge set of data using statistics. If you have never used Pivot tables before, </w:t>
+      </w:r>
+      <w:r>
+        <w:rPr>
+          <w:rFonts w:cs="Times"/>
+        </w:rPr>
+        <w:t>see the links to Microsoft Support below to get started.</w:t>
+      </w:r>
+    </w:p>
+    <w:p>
+      <w:pPr>
+        <w:widowControl w:val="0"/>
+        <w:autoSpaceDE w:val="0"/>
+        <w:autoSpaceDN w:val="0"/>
+        <w:adjustRightInd w:val="0"/>
+        <w:rPr>
+          <w:rFonts w:cs="Times"/>
+        </w:rPr>
+      </w:pPr>
+      <w:r>
+        <w:rPr>
+          <w:rFonts w:cs="Times"/>
+        </w:rPr>
+        <w:t xml:space="preserve">For Windows: </w:t>
+      </w:r>
+    </w:p>
+    <w:p>
+      <w:pPr>
+        <w:widowControl w:val="0"/>
+        <w:autoSpaceDE w:val="0"/>
+        <w:autoSpaceDN w:val="0"/>
+        <w:adjustRightInd w:val="0"/>
+        <w:rPr>
+          <w:rFonts w:cs="Times"/>
+        </w:rPr>
+      </w:pPr>
+      <w:hyperlink r:id="rId11" w:history="1">
+        <w:r>
+          <w:rPr>
+            <w:rStyle w:val="Hyperlink"/>
+            <w:rFonts w:cs="Times"/>
+          </w:rPr>
+          <w:t>http://office.microsoft.com/en-us/excel-help/create-a-pivottable-to-analyze-data-in-multiple-tables-HA102897373.aspx?CTT=1</w:t>
+        </w:r>
+      </w:hyperlink>
+      <w:r>
+        <w:rPr>
+          <w:rFonts w:cs="Times"/>
+        </w:rPr>
+        <w:t xml:space="preserve"> </w:t>
+      </w:r>
+    </w:p>
+    <w:p>
+      <w:pPr>
+        <w:widowControl w:val="0"/>
+        <w:autoSpaceDE w:val="0"/>
+        <w:autoSpaceDN w:val="0"/>
+        <w:adjustRightInd w:val="0"/>
+        <w:rPr>
+          <w:rFonts w:cs="Times"/>
+        </w:rPr>
+      </w:pPr>
+      <w:r>
+        <w:rPr>
+          <w:rFonts w:cs="Times"/>
+        </w:rPr>
+        <w:t xml:space="preserve">For Mac: </w:t>
+      </w:r>
+    </w:p>
+    <w:p>
+      <w:pPr>
+        <w:widowControl w:val="0"/>
+        <w:autoSpaceDE w:val="0"/>
+        <w:autoSpaceDN w:val="0"/>
+        <w:adjustRightInd w:val="0"/>
+        <w:rPr>
+          <w:rFonts w:cs="Times"/>
+        </w:rPr>
+      </w:pPr>
+      <w:hyperlink r:id="rId12" w:history="1">
+        <w:r>
+          <w:rPr>
+            <w:rStyle w:val="Hyperlink"/>
+            <w:rFonts w:cs="Times"/>
+          </w:rPr>
+          <w:t>http://office.microsoft.com/en-001/mac-excel-help/create-a-pivottable-HA</w:t>
+        </w:r>
+        <w:r>
+          <w:rPr>
+            <w:rStyle w:val="Hyperlink"/>
+            <w:rFonts w:cs="Times"/>
+          </w:rPr>
+          <w:t>1</w:t>
+        </w:r>
+        <w:r>
+          <w:rPr>
+            <w:rStyle w:val="Hyperlink"/>
+            <w:rFonts w:cs="Times"/>
+          </w:rPr>
+          <w:t>02927582.aspx</w:t>
+        </w:r>
+      </w:hyperlink>
+      <w:r>
+        <w:rPr>
+          <w:rFonts w:cs="Times"/>
+        </w:rPr>
+        <w:t xml:space="preserve"> </w:t>
+      </w:r>
+    </w:p>
+    <w:p>
+      <w:pPr>
+        <w:widowControl w:val="0"/>
+        <w:autoSpaceDE w:val="0"/>
+        <w:autoSpaceDN w:val="0"/>
+        <w:adjustRightInd w:val="0"/>
+        <w:rPr>
+          <w:rFonts w:cs="Times"/>
+        </w:rPr>
+      </w:pPr>
+    </w:p>
+    <w:p>
+      <w:pPr>
+        <w:widowControl w:val="0"/>
+        <w:autoSpaceDE w:val="0"/>
+        <w:autoSpaceDN w:val="0"/>
+        <w:adjustRightInd w:val="0"/>
+        <w:spacing w:after="240"/>
+        <w:rPr>
+          <w:rFonts w:cs="Times"/>
+        </w:rPr>
+      </w:pPr>
+      <w:r>
+        <w:rPr>
+          <w:rFonts w:cs="Times"/>
+        </w:rPr>
+        <w:t xml:space="preserve">Here is an example to show how you can use Pivot tables to analyze the results of a tournament. </w:t>
+      </w:r>
+      <w:r>
+        <w:rPr>
+          <w:rFonts w:cs="Times"/>
+        </w:rPr>
+        <w:t xml:space="preserve">To see which agent scored best in the tournament, </w:t>
+      </w:r>
+      <w:r>
+        <w:rPr>
+          <w:rFonts w:cs="Times"/>
+        </w:rPr>
+        <w:t xml:space="preserve">create a Pivot table from </w:t>
+      </w:r>
+      <w:r>
+        <w:rPr>
+          <w:rFonts w:cs="Times"/>
+        </w:rPr>
+        <w:t xml:space="preserve">the </w:t>
+      </w:r>
+      <w:r>
+        <w:rPr>
+          <w:rFonts w:cs="Times"/>
+          <w:b/>
+        </w:rPr>
+        <w:t>standard log</w:t>
+      </w:r>
+      <w:r>
+        <w:rPr>
+          <w:rFonts w:cs="Times"/>
+          <w:b/>
+        </w:rPr>
+        <w:t xml:space="preserve">, resultsOfAgent </w:t>
+      </w:r>
+      <w:r>
+        <w:rPr>
+          <w:rFonts w:cs="Times"/>
+        </w:rPr>
+        <w:t>tab</w:t>
+      </w:r>
+      <w:r>
+        <w:rPr>
+          <w:rFonts w:cs="Times"/>
+        </w:rPr>
+        <w:t xml:space="preserve">. </w:t>
+      </w:r>
+      <w:r>
+        <w:rPr>
+          <w:rFonts w:cs="Times"/>
+          <w:b/>
+        </w:rPr>
+        <w:t xml:space="preserve"> </w:t>
+      </w:r>
+      <w:r>
+        <w:rPr>
+          <w:rFonts w:cs="Times"/>
+        </w:rPr>
+        <w:t>D</w:t>
+      </w:r>
+      <w:r>
+        <w:rPr>
+          <w:rFonts w:cs="Times"/>
+        </w:rPr>
+        <w:t xml:space="preserve">rag the </w:t>
+      </w:r>
+      <w:r>
+        <w:rPr>
+          <w:rFonts w:cs="Times"/>
+          <w:b/>
+        </w:rPr>
+        <w:t>agentName</w:t>
+      </w:r>
+      <w:r>
+        <w:rPr>
+          <w:rFonts w:cs="Times"/>
+        </w:rPr>
+        <w:t xml:space="preserve"> to “Row Labels” and the </w:t>
+      </w:r>
+      <w:r>
+        <w:rPr>
+          <w:rFonts w:cs="Times"/>
+          <w:b/>
+        </w:rPr>
+        <w:t>discountedUtility</w:t>
+      </w:r>
+      <w:r>
+        <w:rPr>
+          <w:rFonts w:cs="Times"/>
+        </w:rPr>
+        <w:t xml:space="preserve"> to “Values” (see the figure below).</w:t>
+      </w:r>
+      <w:r>
+        <w:rPr>
+          <w:rFonts w:cs="Times"/>
+        </w:rPr>
+        <w:t xml:space="preserve"> Make sure to</w:t>
+      </w:r>
+      <w:r>
+        <w:rPr>
+          <w:rFonts w:cs="Times"/>
+        </w:rPr>
+        <w:t xml:space="preserve"> set the “Value Field</w:t>
+      </w:r>
+      <w:r>
+        <w:rPr>
+          <w:rFonts w:cs="Times"/>
+        </w:rPr>
+        <w:t xml:space="preserve"> </w:t>
+      </w:r>
+      <w:r>
+        <w:rPr>
+          <w:rFonts w:cs="Times"/>
+        </w:rPr>
+        <w:t>Settings” of discountedUtility to average instead of count.</w:t>
+      </w:r>
+    </w:p>
+    <w:p>
+      <w:pPr>
+        <w:widowControl w:val="0"/>
+        <w:autoSpaceDE w:val="0"/>
+        <w:autoSpaceDN w:val="0"/>
+        <w:adjustRightInd w:val="0"/>
+        <w:spacing w:after="240"/>
+        <w:rPr>
+          <w:rFonts w:cs="Times"/>
+        </w:rPr>
+      </w:pPr>
+    </w:p>
+    <w:p>
+      <w:pPr>
+        <w:widowControl w:val="0"/>
+        <w:autoSpaceDE w:val="0"/>
+        <w:autoSpaceDN w:val="0"/>
+        <w:adjustRightInd w:val="0"/>
+        <w:spacing w:after="240"/>
+        <w:jc w:val="center"/>
+        <w:rPr>
+          <w:rFonts w:cs="Times"/>
+        </w:rPr>
+      </w:pPr>
+      <w:r>
+        <w:rPr>
+          <w:rFonts w:cs="Times"/>
+          <w:noProof/>
+        </w:rPr>
+        <w:drawing>
+          <wp:inline distT="0" distB="0" distL="0" distR="0" wp14:anchorId="1301DEC4" wp14:editId="3E769AB7">
+            <wp:extent cx="5481320" cy="3196628"/>
+            <wp:effectExtent l="0" t="0" r="5080" b="3810"/>
+            <wp:docPr id="9" name="Picture 8"/>
+            <wp:cNvGraphicFramePr>
+              <a:graphicFrameLocks xmlns:a="http://schemas.openxmlformats.org/drawingml/2006/main" noChangeAspect="1"/>
+            </wp:cNvGraphicFramePr>
+            <a:graphic xmlns:a="http://schemas.openxmlformats.org/drawingml/2006/main">
+              <a:graphicData uri="http://schemas.openxmlformats.org/drawingml/2006/picture">
+                <pic:pic xmlns:pic="http://schemas.openxmlformats.org/drawingml/2006/picture">
+                  <pic:nvPicPr>
+                    <pic:cNvPr id="0" name="Picture 8"/>
+                    <pic:cNvPicPr>
+                      <a:picLocks noChangeAspect="1" noChangeArrowheads="1"/>
+                    </pic:cNvPicPr>
+                  </pic:nvPicPr>
+                  <pic:blipFill>
+                    <a:blip r:embed="rId13">
+                      <a:extLst>
+                        <a:ext uri="{28A0092B-C50C-407E-A947-70E740481C1C}">
+                          <a14:useLocalDpi xmlns:a14="http://schemas.microsoft.com/office/drawing/2010/main" val="0"/>
+                        </a:ext>
+                      </a:extLst>
+                    </a:blip>
+                    <a:srcRect/>
+                    <a:stretch>
+                      <a:fillRect/>
+                    </a:stretch>
+                  </pic:blipFill>
+                  <pic:spPr bwMode="auto">
+                    <a:xfrm>
+                      <a:off x="0" y="0"/>
+                      <a:ext cx="5482386" cy="3197250"/>
+                    </a:xfrm>
+                    <a:prstGeom prst="rect">
+                      <a:avLst/>
+                    </a:prstGeom>
+                    <a:noFill/>
+                    <a:ln>
+                      <a:noFill/>
+                    </a:ln>
+                  </pic:spPr>
+                </pic:pic>
+              </a:graphicData>
+            </a:graphic>
+          </wp:inline>
+        </w:drawing>
+      </w:r>
+    </w:p>
+    <w:p>
+      <w:pPr>
+        <w:rPr>
+          <w:rFonts w:cs="Times"/>
+          <w:b/>
+        </w:rPr>
+      </w:pPr>
+    </w:p>
+    <w:p>
+      <w:r>
+        <w:t>In this example, Agent_K has scored the best since it has the highest average discountedUtility.</w:t>
+      </w:r>
       <w:bookmarkStart w:id="0" w:name="_GoBack"/>
       <w:bookmarkEnd w:id="0"/>
     </w:p>
@@ -905,6 +1599,119 @@
     </w:lvl>
   </w:abstractNum>
   <w:abstractNum w:abstractNumId="8">
+    <w:nsid w:val="59485D16"/>
+    <w:multiLevelType w:val="hybridMultilevel"/>
+    <w:tmpl w:val="E0CEC5DE"/>
+    <w:lvl w:ilvl="0" w:tplc="04090001">
+      <w:start w:val="1"/>
+      <w:numFmt w:val="bullet"/>
+      <w:lvlText w:val=""/>
+      <w:lvlJc w:val="left"/>
+      <w:pPr>
+        <w:ind w:left="720" w:hanging="360"/>
+      </w:pPr>
+      <w:rPr>
+        <w:rFonts w:ascii="Symbol" w:hAnsi="Symbol" w:hint="default"/>
+      </w:rPr>
+    </w:lvl>
+    <w:lvl w:ilvl="1" w:tplc="04090003" w:tentative="1">
+      <w:start w:val="1"/>
+      <w:numFmt w:val="bullet"/>
+      <w:lvlText w:val="o"/>
+      <w:lvlJc w:val="left"/>
+      <w:pPr>
+        <w:ind w:left="1440" w:hanging="360"/>
+      </w:pPr>
+      <w:rPr>
+        <w:rFonts w:ascii="Courier New" w:hAnsi="Courier New" w:hint="default"/>
+      </w:rPr>
+    </w:lvl>
+    <w:lvl w:ilvl="2" w:tplc="04090005" w:tentative="1">
+      <w:start w:val="1"/>
+      <w:numFmt w:val="bullet"/>
+      <w:lvlText w:val=""/>
+      <w:lvlJc w:val="left"/>
+      <w:pPr>
+        <w:ind w:left="2160" w:hanging="360"/>
+      </w:pPr>
+      <w:rPr>
+        <w:rFonts w:ascii="Wingdings" w:hAnsi="Wingdings" w:hint="default"/>
+      </w:rPr>
+    </w:lvl>
+    <w:lvl w:ilvl="3" w:tplc="04090001" w:tentative="1">
+      <w:start w:val="1"/>
+      <w:numFmt w:val="bullet"/>
+      <w:lvlText w:val=""/>
+      <w:lvlJc w:val="left"/>
+      <w:pPr>
+        <w:ind w:left="2880" w:hanging="360"/>
+      </w:pPr>
+      <w:rPr>
+        <w:rFonts w:ascii="Symbol" w:hAnsi="Symbol" w:hint="default"/>
+      </w:rPr>
+    </w:lvl>
+    <w:lvl w:ilvl="4" w:tplc="04090003" w:tentative="1">
+      <w:start w:val="1"/>
+      <w:numFmt w:val="bullet"/>
+      <w:lvlText w:val="o"/>
+      <w:lvlJc w:val="left"/>
+      <w:pPr>
+        <w:ind w:left="3600" w:hanging="360"/>
+      </w:pPr>
+      <w:rPr>
+        <w:rFonts w:ascii="Courier New" w:hAnsi="Courier New" w:hint="default"/>
+      </w:rPr>
+    </w:lvl>
+    <w:lvl w:ilvl="5" w:tplc="04090005" w:tentative="1">
+      <w:start w:val="1"/>
+      <w:numFmt w:val="bullet"/>
+      <w:lvlText w:val=""/>
+      <w:lvlJc w:val="left"/>
+      <w:pPr>
+        <w:ind w:left="4320" w:hanging="360"/>
+      </w:pPr>
+      <w:rPr>
+        <w:rFonts w:ascii="Wingdings" w:hAnsi="Wingdings" w:hint="default"/>
+      </w:rPr>
+    </w:lvl>
+    <w:lvl w:ilvl="6" w:tplc="04090001" w:tentative="1">
+      <w:start w:val="1"/>
+      <w:numFmt w:val="bullet"/>
+      <w:lvlText w:val=""/>
+      <w:lvlJc w:val="left"/>
+      <w:pPr>
+        <w:ind w:left="5040" w:hanging="360"/>
+      </w:pPr>
+      <w:rPr>
+        <w:rFonts w:ascii="Symbol" w:hAnsi="Symbol" w:hint="default"/>
+      </w:rPr>
+    </w:lvl>
+    <w:lvl w:ilvl="7" w:tplc="04090003" w:tentative="1">
+      <w:start w:val="1"/>
+      <w:numFmt w:val="bullet"/>
+      <w:lvlText w:val="o"/>
+      <w:lvlJc w:val="left"/>
+      <w:pPr>
+        <w:ind w:left="5760" w:hanging="360"/>
+      </w:pPr>
+      <w:rPr>
+        <w:rFonts w:ascii="Courier New" w:hAnsi="Courier New" w:hint="default"/>
+      </w:rPr>
+    </w:lvl>
+    <w:lvl w:ilvl="8" w:tplc="04090005" w:tentative="1">
+      <w:start w:val="1"/>
+      <w:numFmt w:val="bullet"/>
+      <w:lvlText w:val=""/>
+      <w:lvlJc w:val="left"/>
+      <w:pPr>
+        <w:ind w:left="6480" w:hanging="360"/>
+      </w:pPr>
+      <w:rPr>
+        <w:rFonts w:ascii="Wingdings" w:hAnsi="Wingdings" w:hint="default"/>
+      </w:rPr>
+    </w:lvl>
+  </w:abstractNum>
+  <w:abstractNum w:abstractNumId="9">
     <w:nsid w:val="5DF67007"/>
     <w:multiLevelType w:val="hybridMultilevel"/>
     <w:tmpl w:val="2AFED536"/>
@@ -1017,7 +1824,7 @@
       </w:rPr>
     </w:lvl>
   </w:abstractNum>
-  <w:abstractNum w:abstractNumId="9">
+  <w:abstractNum w:abstractNumId="10">
     <w:nsid w:val="727E1D55"/>
     <w:multiLevelType w:val="hybridMultilevel"/>
     <w:tmpl w:val="DC94DDA4"/>
@@ -1131,7 +1938,7 @@
     </w:lvl>
   </w:abstractNum>
   <w:num w:numId="1">
-    <w:abstractNumId w:val="9"/>
+    <w:abstractNumId w:val="10"/>
   </w:num>
   <w:num w:numId="2">
     <w:abstractNumId w:val="4"/>
@@ -1146,7 +1953,7 @@
     <w:abstractNumId w:val="6"/>
   </w:num>
   <w:num w:numId="6">
-    <w:abstractNumId w:val="8"/>
+    <w:abstractNumId w:val="9"/>
   </w:num>
   <w:num w:numId="7">
     <w:abstractNumId w:val="2"/>
@@ -1159,6 +1966,9 @@
   </w:num>
   <w:num w:numId="10">
     <w:abstractNumId w:val="5"/>
+  </w:num>
+  <w:num w:numId="11">
+    <w:abstractNumId w:val="8"/>
   </w:num>
 </w:numbering>
 </file>
@@ -1443,6 +2253,29 @@
       <w:szCs w:val="20"/>
     </w:rPr>
   </w:style>
+  <w:style w:type="character" w:styleId="Hyperlink">
+    <w:name w:val="Hyperlink"/>
+    <w:basedOn w:val="DefaultParagraphFont"/>
+    <w:uiPriority w:val="99"/>
+    <w:unhideWhenUsed/>
+    <w:rsid w:val="00A33C7A"/>
+    <w:rPr>
+      <w:color w:val="0000FF" w:themeColor="hyperlink"/>
+      <w:u w:val="single"/>
+    </w:rPr>
+  </w:style>
+  <w:style w:type="character" w:styleId="FollowedHyperlink">
+    <w:name w:val="FollowedHyperlink"/>
+    <w:basedOn w:val="DefaultParagraphFont"/>
+    <w:uiPriority w:val="99"/>
+    <w:semiHidden/>
+    <w:unhideWhenUsed/>
+    <w:rsid w:val="0027151E"/>
+    <w:rPr>
+      <w:color w:val="800080" w:themeColor="followedHyperlink"/>
+      <w:u w:val="single"/>
+    </w:rPr>
+  </w:style>
 </w:styles>
 </file>
 
@@ -1724,6 +2557,29 @@
       <w:bCs/>
       <w:sz w:val="20"/>
       <w:szCs w:val="20"/>
+    </w:rPr>
+  </w:style>
+  <w:style w:type="character" w:styleId="Hyperlink">
+    <w:name w:val="Hyperlink"/>
+    <w:basedOn w:val="DefaultParagraphFont"/>
+    <w:uiPriority w:val="99"/>
+    <w:unhideWhenUsed/>
+    <w:rsid w:val="00A33C7A"/>
+    <w:rPr>
+      <w:color w:val="0000FF" w:themeColor="hyperlink"/>
+      <w:u w:val="single"/>
+    </w:rPr>
+  </w:style>
+  <w:style w:type="character" w:styleId="FollowedHyperlink">
+    <w:name w:val="FollowedHyperlink"/>
+    <w:basedOn w:val="DefaultParagraphFont"/>
+    <w:uiPriority w:val="99"/>
+    <w:semiHidden/>
+    <w:unhideWhenUsed/>
+    <w:rsid w:val="0027151E"/>
+    <w:rPr>
+      <w:color w:val="800080" w:themeColor="followedHyperlink"/>
+      <w:u w:val="single"/>
     </w:rPr>
   </w:style>
 </w:styles>
